--- a/2-asignacion-project-manager.docx
+++ b/2-asignacion-project-manager.docx
@@ -10,6 +10,7 @@
           <w:bCs/>
           <w:sz w:val="24"/>
           <w:szCs w:val="20"/>
+          <w:lang w:val="en-US"/>
         </w:rPr>
       </w:pPr>
       <w:r>
@@ -19,8 +20,249 @@
           <w:bCs/>
           <w:sz w:val="24"/>
           <w:szCs w:val="20"/>
-        </w:rPr>
-        <w:t>(Para cuando quieres asignar oficialmente al líder de proyecto y que todos en la organización se den por enterados)</w:t>
+          <w:lang w:val="en-US"/>
+        </w:rPr>
+        <w:t xml:space="preserve">(Para </w:t>
+      </w:r>
+      <w:proofErr w:type="spellStart"/>
+      <w:r>
+        <w:rPr>
+          <w:rFonts w:ascii="Arial" w:eastAsia="Times New Roman" w:hAnsi="Arial" w:cs="Arial"/>
+          <w:b/>
+          <w:bCs/>
+          <w:sz w:val="24"/>
+          <w:szCs w:val="20"/>
+          <w:lang w:val="en-US"/>
+        </w:rPr>
+        <w:t>cuando</w:t>
+      </w:r>
+      <w:proofErr w:type="spellEnd"/>
+      <w:r>
+        <w:rPr>
+          <w:rFonts w:ascii="Arial" w:eastAsia="Times New Roman" w:hAnsi="Arial" w:cs="Arial"/>
+          <w:b/>
+          <w:bCs/>
+          <w:sz w:val="24"/>
+          <w:szCs w:val="20"/>
+          <w:lang w:val="en-US"/>
+        </w:rPr>
+        <w:t xml:space="preserve"> </w:t>
+      </w:r>
+      <w:proofErr w:type="spellStart"/>
+      <w:r>
+        <w:rPr>
+          <w:rFonts w:ascii="Arial" w:eastAsia="Times New Roman" w:hAnsi="Arial" w:cs="Arial"/>
+          <w:b/>
+          <w:bCs/>
+          <w:sz w:val="24"/>
+          <w:szCs w:val="20"/>
+          <w:lang w:val="en-US"/>
+        </w:rPr>
+        <w:t>quieres</w:t>
+      </w:r>
+      <w:proofErr w:type="spellEnd"/>
+      <w:r>
+        <w:rPr>
+          <w:rFonts w:ascii="Arial" w:eastAsia="Times New Roman" w:hAnsi="Arial" w:cs="Arial"/>
+          <w:b/>
+          <w:bCs/>
+          <w:sz w:val="24"/>
+          <w:szCs w:val="20"/>
+          <w:lang w:val="en-US"/>
+        </w:rPr>
+        <w:t xml:space="preserve"> </w:t>
+      </w:r>
+      <w:proofErr w:type="spellStart"/>
+      <w:r>
+        <w:rPr>
+          <w:rFonts w:ascii="Arial" w:eastAsia="Times New Roman" w:hAnsi="Arial" w:cs="Arial"/>
+          <w:b/>
+          <w:bCs/>
+          <w:sz w:val="24"/>
+          <w:szCs w:val="20"/>
+          <w:lang w:val="en-US"/>
+        </w:rPr>
+        <w:t>asignar</w:t>
+      </w:r>
+      <w:proofErr w:type="spellEnd"/>
+      <w:r>
+        <w:rPr>
+          <w:rFonts w:ascii="Arial" w:eastAsia="Times New Roman" w:hAnsi="Arial" w:cs="Arial"/>
+          <w:b/>
+          <w:bCs/>
+          <w:sz w:val="24"/>
+          <w:szCs w:val="20"/>
+          <w:lang w:val="en-US"/>
+        </w:rPr>
+        <w:t xml:space="preserve"> </w:t>
+      </w:r>
+      <w:proofErr w:type="spellStart"/>
+      <w:r>
+        <w:rPr>
+          <w:rFonts w:ascii="Arial" w:eastAsia="Times New Roman" w:hAnsi="Arial" w:cs="Arial"/>
+          <w:b/>
+          <w:bCs/>
+          <w:sz w:val="24"/>
+          <w:szCs w:val="20"/>
+          <w:lang w:val="en-US"/>
+        </w:rPr>
+        <w:t>oficialmente</w:t>
+      </w:r>
+      <w:proofErr w:type="spellEnd"/>
+      <w:r>
+        <w:rPr>
+          <w:rFonts w:ascii="Arial" w:eastAsia="Times New Roman" w:hAnsi="Arial" w:cs="Arial"/>
+          <w:b/>
+          <w:bCs/>
+          <w:sz w:val="24"/>
+          <w:szCs w:val="20"/>
+          <w:lang w:val="en-US"/>
+        </w:rPr>
+        <w:t xml:space="preserve"> al </w:t>
+      </w:r>
+      <w:proofErr w:type="spellStart"/>
+      <w:r>
+        <w:rPr>
+          <w:rFonts w:ascii="Arial" w:eastAsia="Times New Roman" w:hAnsi="Arial" w:cs="Arial"/>
+          <w:b/>
+          <w:bCs/>
+          <w:sz w:val="24"/>
+          <w:szCs w:val="20"/>
+          <w:lang w:val="en-US"/>
+        </w:rPr>
+        <w:t>líder</w:t>
+      </w:r>
+      <w:proofErr w:type="spellEnd"/>
+      <w:r>
+        <w:rPr>
+          <w:rFonts w:ascii="Arial" w:eastAsia="Times New Roman" w:hAnsi="Arial" w:cs="Arial"/>
+          <w:b/>
+          <w:bCs/>
+          <w:sz w:val="24"/>
+          <w:szCs w:val="20"/>
+          <w:lang w:val="en-US"/>
+        </w:rPr>
+        <w:t xml:space="preserve"> de </w:t>
+      </w:r>
+      <w:proofErr w:type="spellStart"/>
+      <w:r>
+        <w:rPr>
+          <w:rFonts w:ascii="Arial" w:eastAsia="Times New Roman" w:hAnsi="Arial" w:cs="Arial"/>
+          <w:b/>
+          <w:bCs/>
+          <w:sz w:val="24"/>
+          <w:szCs w:val="20"/>
+          <w:lang w:val="en-US"/>
+        </w:rPr>
+        <w:t>proyecto</w:t>
+      </w:r>
+      <w:proofErr w:type="spellEnd"/>
+      <w:r>
+        <w:rPr>
+          <w:rFonts w:ascii="Arial" w:eastAsia="Times New Roman" w:hAnsi="Arial" w:cs="Arial"/>
+          <w:b/>
+          <w:bCs/>
+          <w:sz w:val="24"/>
+          <w:szCs w:val="20"/>
+          <w:lang w:val="en-US"/>
+        </w:rPr>
+        <w:t xml:space="preserve"> y que </w:t>
+      </w:r>
+      <w:proofErr w:type="spellStart"/>
+      <w:r>
+        <w:rPr>
+          <w:rFonts w:ascii="Arial" w:eastAsia="Times New Roman" w:hAnsi="Arial" w:cs="Arial"/>
+          <w:b/>
+          <w:bCs/>
+          <w:sz w:val="24"/>
+          <w:szCs w:val="20"/>
+          <w:lang w:val="en-US"/>
+        </w:rPr>
+        <w:t>todos</w:t>
+      </w:r>
+      <w:proofErr w:type="spellEnd"/>
+      <w:r>
+        <w:rPr>
+          <w:rFonts w:ascii="Arial" w:eastAsia="Times New Roman" w:hAnsi="Arial" w:cs="Arial"/>
+          <w:b/>
+          <w:bCs/>
+          <w:sz w:val="24"/>
+          <w:szCs w:val="20"/>
+          <w:lang w:val="en-US"/>
+        </w:rPr>
+        <w:t xml:space="preserve"> </w:t>
+      </w:r>
+      <w:proofErr w:type="spellStart"/>
+      <w:r>
+        <w:rPr>
+          <w:rFonts w:ascii="Arial" w:eastAsia="Times New Roman" w:hAnsi="Arial" w:cs="Arial"/>
+          <w:b/>
+          <w:bCs/>
+          <w:sz w:val="24"/>
+          <w:szCs w:val="20"/>
+          <w:lang w:val="en-US"/>
+        </w:rPr>
+        <w:t>en</w:t>
+      </w:r>
+      <w:proofErr w:type="spellEnd"/>
+      <w:r>
+        <w:rPr>
+          <w:rFonts w:ascii="Arial" w:eastAsia="Times New Roman" w:hAnsi="Arial" w:cs="Arial"/>
+          <w:b/>
+          <w:bCs/>
+          <w:sz w:val="24"/>
+          <w:szCs w:val="20"/>
+          <w:lang w:val="en-US"/>
+        </w:rPr>
+        <w:t xml:space="preserve"> la </w:t>
+      </w:r>
+      <w:proofErr w:type="spellStart"/>
+      <w:r>
+        <w:rPr>
+          <w:rFonts w:ascii="Arial" w:eastAsia="Times New Roman" w:hAnsi="Arial" w:cs="Arial"/>
+          <w:b/>
+          <w:bCs/>
+          <w:sz w:val="24"/>
+          <w:szCs w:val="20"/>
+          <w:lang w:val="en-US"/>
+        </w:rPr>
+        <w:t>organización</w:t>
+      </w:r>
+      <w:proofErr w:type="spellEnd"/>
+      <w:r>
+        <w:rPr>
+          <w:rFonts w:ascii="Arial" w:eastAsia="Times New Roman" w:hAnsi="Arial" w:cs="Arial"/>
+          <w:b/>
+          <w:bCs/>
+          <w:sz w:val="24"/>
+          <w:szCs w:val="20"/>
+          <w:lang w:val="en-US"/>
+        </w:rPr>
+        <w:t xml:space="preserve"> se den por </w:t>
+      </w:r>
+      <w:proofErr w:type="spellStart"/>
+      <w:r>
+        <w:rPr>
+          <w:rFonts w:ascii="Arial" w:eastAsia="Times New Roman" w:hAnsi="Arial" w:cs="Arial"/>
+          <w:b/>
+          <w:bCs/>
+          <w:sz w:val="24"/>
+          <w:szCs w:val="20"/>
+          <w:lang w:val="en-US"/>
+        </w:rPr>
+        <w:t>enterados</w:t>
+      </w:r>
+      <w:proofErr w:type="spellEnd"/>
+      <w:r>
+        <w:rPr>
+          <w:rFonts w:ascii="Arial" w:eastAsia="Times New Roman" w:hAnsi="Arial" w:cs="Arial"/>
+          <w:b/>
+          <w:bCs/>
+          <w:sz w:val="24"/>
+          <w:szCs w:val="20"/>
+          <w:lang w:val="en-US"/>
+        </w:rPr>
+        <w:t>)</w:t>
       </w:r>
     </w:p>
     <w:p>
@@ -31,6 +273,7 @@
           <w:bCs/>
           <w:sz w:val="24"/>
           <w:szCs w:val="20"/>
+          <w:lang w:val="en-US"/>
         </w:rPr>
       </w:pPr>
     </w:p>
@@ -40,6 +283,7 @@
           <w:rFonts w:ascii="Arial" w:eastAsia="Times New Roman" w:hAnsi="Arial" w:cs="Arial"/>
           <w:sz w:val="24"/>
           <w:szCs w:val="20"/>
+          <w:lang w:val="en-US"/>
         </w:rPr>
       </w:pPr>
       <w:r>
@@ -49,64 +293,105 @@
           <w:bCs/>
           <w:sz w:val="24"/>
           <w:szCs w:val="20"/>
-        </w:rPr>
-        <w:t>De</w:t>
-      </w:r>
-      <w:r>
-        <w:rPr>
-          <w:rFonts w:ascii="Arial" w:eastAsia="Times New Roman" w:hAnsi="Arial" w:cs="Arial"/>
-          <w:b/>
-          <w:bCs/>
-          <w:sz w:val="24"/>
-          <w:szCs w:val="20"/>
-        </w:rPr>
-        <w:t>:</w:t>
-      </w:r>
-      <w:r>
-        <w:rPr>
-          <w:rFonts w:ascii="Arial" w:eastAsia="Times New Roman" w:hAnsi="Arial" w:cs="Arial"/>
-          <w:sz w:val="24"/>
-          <w:szCs w:val="20"/>
+          <w:lang w:val="en-US"/>
+        </w:rPr>
+        <w:t>From:</w:t>
+      </w:r>
+      <w:r>
+        <w:rPr>
+          <w:rFonts w:ascii="Arial" w:eastAsia="Times New Roman" w:hAnsi="Arial" w:cs="Arial"/>
+          <w:sz w:val="24"/>
+          <w:szCs w:val="20"/>
+          <w:lang w:val="en-US"/>
+        </w:rPr>
+        <w:t xml:space="preserve"> Carlos Mendoza G. [mailto:cmendoza@manufacturingsa.com] </w:t>
+      </w:r>
+      <w:r>
+        <w:rPr>
+          <w:rFonts w:ascii="Arial" w:eastAsia="Times New Roman" w:hAnsi="Arial" w:cs="Arial"/>
+          <w:sz w:val="24"/>
+          <w:szCs w:val="20"/>
+          <w:lang w:val="en-US"/>
+        </w:rPr>
+        <w:br/>
+      </w:r>
+      <w:r>
+        <w:rPr>
+          <w:rFonts w:ascii="Arial" w:eastAsia="Times New Roman" w:hAnsi="Arial" w:cs="Arial"/>
+          <w:b/>
+          <w:bCs/>
+          <w:sz w:val="24"/>
+          <w:szCs w:val="20"/>
+          <w:lang w:val="en-US"/>
+        </w:rPr>
+        <w:t>Sent:</w:t>
+      </w:r>
+      <w:r>
+        <w:rPr>
+          <w:rFonts w:ascii="Arial" w:eastAsia="Times New Roman" w:hAnsi="Arial" w:cs="Arial"/>
+          <w:sz w:val="24"/>
+          <w:szCs w:val="20"/>
+          <w:lang w:val="en-US"/>
+        </w:rPr>
+        <w:t xml:space="preserve"> Friday, September 11, 2015</w:t>
+      </w:r>
+      <w:r>
+        <w:rPr>
+          <w:rFonts w:ascii="Arial" w:eastAsia="Times New Roman" w:hAnsi="Arial" w:cs="Arial"/>
+          <w:sz w:val="24"/>
+          <w:szCs w:val="20"/>
+          <w:lang w:val="en-US"/>
+        </w:rPr>
+        <w:t xml:space="preserve"> 7:02 PM</w:t>
+      </w:r>
+      <w:r>
+        <w:rPr>
+          <w:rFonts w:ascii="Arial" w:eastAsia="Times New Roman" w:hAnsi="Arial" w:cs="Arial"/>
+          <w:sz w:val="24"/>
+          <w:szCs w:val="20"/>
+          <w:lang w:val="en-US"/>
+        </w:rPr>
+        <w:br/>
+      </w:r>
+      <w:r>
+        <w:rPr>
+          <w:rFonts w:ascii="Arial" w:eastAsia="Times New Roman" w:hAnsi="Arial" w:cs="Arial"/>
+          <w:b/>
+          <w:bCs/>
+          <w:sz w:val="24"/>
+          <w:szCs w:val="20"/>
+          <w:lang w:val="en-US"/>
+        </w:rPr>
+        <w:t>To:</w:t>
+      </w:r>
+      <w:r>
+        <w:rPr>
+          <w:rFonts w:ascii="Arial" w:eastAsia="Times New Roman" w:hAnsi="Arial" w:cs="Arial"/>
+          <w:sz w:val="24"/>
+          <w:szCs w:val="20"/>
+          <w:lang w:val="en-US"/>
         </w:rPr>
         <w:t xml:space="preserve"> </w:t>
       </w:r>
-      <w:r>
-        <w:rPr>
-          <w:rFonts w:ascii="Arial" w:eastAsia="Times New Roman" w:hAnsi="Arial" w:cs="Arial"/>
-          <w:sz w:val="24"/>
-          <w:szCs w:val="20"/>
-        </w:rPr>
-        <w:t xml:space="preserve">Jose Ricardo Sandoval Mendoza </w:t>
-      </w:r>
-      <w:r>
-        <w:rPr>
-          <w:rFonts w:ascii="Arial" w:eastAsia="Times New Roman" w:hAnsi="Arial" w:cs="Arial"/>
-          <w:sz w:val="24"/>
-          <w:szCs w:val="20"/>
-        </w:rPr>
-        <w:t>. [</w:t>
-      </w:r>
-      <w:r>
-        <w:rPr>
-          <w:rFonts w:ascii="Arial" w:eastAsia="Times New Roman" w:hAnsi="Arial" w:cs="Arial"/>
-          <w:sz w:val="24"/>
-          <w:szCs w:val="20"/>
-        </w:rPr>
-        <w:t>ricardosm7.rs@gmail.com</w:t>
-      </w:r>
-      <w:r>
-        <w:rPr>
-          <w:rFonts w:ascii="Arial" w:eastAsia="Times New Roman" w:hAnsi="Arial" w:cs="Arial"/>
-          <w:sz w:val="24"/>
-          <w:szCs w:val="20"/>
-        </w:rPr>
-        <w:t xml:space="preserve">] </w:t>
-      </w:r>
-      <w:r>
-        <w:rPr>
-          <w:rFonts w:ascii="Arial" w:eastAsia="Times New Roman" w:hAnsi="Arial" w:cs="Arial"/>
-          <w:sz w:val="24"/>
-          <w:szCs w:val="20"/>
+      <w:proofErr w:type="spellStart"/>
+      <w:proofErr w:type="gramStart"/>
+      <w:r>
+        <w:rPr>
+          <w:rFonts w:ascii="Arial" w:eastAsia="Times New Roman" w:hAnsi="Arial" w:cs="Arial"/>
+          <w:sz w:val="24"/>
+          <w:szCs w:val="20"/>
+          <w:lang w:val="en-US"/>
+        </w:rPr>
+        <w:t>all.employees</w:t>
+      </w:r>
+      <w:proofErr w:type="spellEnd"/>
+      <w:proofErr w:type="gramEnd"/>
+      <w:r>
+        <w:rPr>
+          <w:rFonts w:ascii="Arial" w:eastAsia="Times New Roman" w:hAnsi="Arial" w:cs="Arial"/>
+          <w:sz w:val="24"/>
+          <w:szCs w:val="20"/>
+          <w:lang w:val="en-US"/>
         </w:rPr>
         <w:br/>
       </w:r>
@@ -117,186 +402,28 @@
           <w:bCs/>
           <w:sz w:val="24"/>
           <w:szCs w:val="20"/>
-        </w:rPr>
-        <w:t>Fecha</w:t>
-      </w:r>
-      <w:r>
-        <w:rPr>
-          <w:rFonts w:ascii="Arial" w:eastAsia="Times New Roman" w:hAnsi="Arial" w:cs="Arial"/>
-          <w:b/>
-          <w:bCs/>
-          <w:sz w:val="24"/>
-          <w:szCs w:val="20"/>
-        </w:rPr>
-        <w:t>:</w:t>
-      </w:r>
-      <w:r>
-        <w:rPr>
-          <w:rFonts w:ascii="Arial" w:eastAsia="Times New Roman" w:hAnsi="Arial" w:cs="Arial"/>
-          <w:sz w:val="24"/>
-          <w:szCs w:val="20"/>
+          <w:lang w:val="en-US"/>
+        </w:rPr>
+        <w:t>Subject:</w:t>
+      </w:r>
+      <w:r>
+        <w:rPr>
+          <w:rFonts w:ascii="Arial" w:eastAsia="Times New Roman" w:hAnsi="Arial" w:cs="Arial"/>
+          <w:b/>
+          <w:bCs/>
+          <w:sz w:val="24"/>
+          <w:szCs w:val="20"/>
+          <w:lang w:val="en-US"/>
         </w:rPr>
         <w:t xml:space="preserve"> </w:t>
       </w:r>
-      <w:r>
-        <w:rPr>
-          <w:rFonts w:ascii="Arial" w:eastAsia="Times New Roman" w:hAnsi="Arial" w:cs="Arial"/>
-          <w:sz w:val="24"/>
-          <w:szCs w:val="20"/>
-        </w:rPr>
-        <w:t>Miercoles</w:t>
-      </w:r>
-      <w:r>
-        <w:rPr>
-          <w:rFonts w:ascii="Arial" w:eastAsia="Times New Roman" w:hAnsi="Arial" w:cs="Arial"/>
-          <w:sz w:val="24"/>
-          <w:szCs w:val="20"/>
-        </w:rPr>
-        <w:t>,</w:t>
-      </w:r>
-      <w:r>
-        <w:rPr>
-          <w:rFonts w:ascii="Arial" w:eastAsia="Times New Roman" w:hAnsi="Arial" w:cs="Arial"/>
-          <w:sz w:val="24"/>
-          <w:szCs w:val="20"/>
-        </w:rPr>
-        <w:t xml:space="preserve"> Octubre</w:t>
-      </w:r>
-      <w:r>
-        <w:rPr>
-          <w:rFonts w:ascii="Arial" w:eastAsia="Times New Roman" w:hAnsi="Arial" w:cs="Arial"/>
-          <w:sz w:val="24"/>
-          <w:szCs w:val="20"/>
-        </w:rPr>
-        <w:t xml:space="preserve"> 1</w:t>
-      </w:r>
-      <w:r>
-        <w:rPr>
-          <w:rFonts w:ascii="Arial" w:eastAsia="Times New Roman" w:hAnsi="Arial" w:cs="Arial"/>
-          <w:sz w:val="24"/>
-          <w:szCs w:val="20"/>
-        </w:rPr>
-        <w:t>6</w:t>
-      </w:r>
-      <w:r>
-        <w:rPr>
-          <w:rFonts w:ascii="Arial" w:eastAsia="Times New Roman" w:hAnsi="Arial" w:cs="Arial"/>
-          <w:sz w:val="24"/>
-          <w:szCs w:val="20"/>
-        </w:rPr>
-        <w:t>, 201</w:t>
-      </w:r>
-      <w:r>
-        <w:rPr>
-          <w:rFonts w:ascii="Arial" w:eastAsia="Times New Roman" w:hAnsi="Arial" w:cs="Arial"/>
-          <w:sz w:val="24"/>
-          <w:szCs w:val="20"/>
-        </w:rPr>
-        <w:t>9</w:t>
-      </w:r>
-      <w:r>
-        <w:rPr>
-          <w:rFonts w:ascii="Arial" w:eastAsia="Times New Roman" w:hAnsi="Arial" w:cs="Arial"/>
-          <w:sz w:val="24"/>
-          <w:szCs w:val="20"/>
-        </w:rPr>
-        <w:t xml:space="preserve"> </w:t>
-      </w:r>
-      <w:r>
-        <w:rPr>
-          <w:rFonts w:ascii="Arial" w:eastAsia="Times New Roman" w:hAnsi="Arial" w:cs="Arial"/>
-          <w:sz w:val="24"/>
-          <w:szCs w:val="20"/>
-        </w:rPr>
-        <w:t>12:00</w:t>
-      </w:r>
-      <w:r>
-        <w:rPr>
-          <w:rFonts w:ascii="Arial" w:eastAsia="Times New Roman" w:hAnsi="Arial" w:cs="Arial"/>
-          <w:sz w:val="24"/>
-          <w:szCs w:val="20"/>
-        </w:rPr>
-        <w:t xml:space="preserve"> PM</w:t>
-      </w:r>
-      <w:r>
-        <w:rPr>
-          <w:rFonts w:ascii="Arial" w:eastAsia="Times New Roman" w:hAnsi="Arial" w:cs="Arial"/>
-          <w:sz w:val="24"/>
-          <w:szCs w:val="20"/>
-        </w:rPr>
-        <w:br/>
-      </w:r>
-      <w:r>
-        <w:rPr>
-          <w:rFonts w:ascii="Arial" w:eastAsia="Times New Roman" w:hAnsi="Arial" w:cs="Arial"/>
-          <w:b/>
-          <w:bCs/>
-          <w:sz w:val="24"/>
-          <w:szCs w:val="20"/>
-        </w:rPr>
-        <w:t>Para</w:t>
-      </w:r>
-      <w:r>
-        <w:rPr>
-          <w:rFonts w:ascii="Arial" w:eastAsia="Times New Roman" w:hAnsi="Arial" w:cs="Arial"/>
-          <w:b/>
-          <w:bCs/>
-          <w:sz w:val="24"/>
-          <w:szCs w:val="20"/>
-        </w:rPr>
-        <w:t>:</w:t>
-      </w:r>
-      <w:r>
-        <w:rPr>
-          <w:rFonts w:ascii="Arial" w:eastAsia="Times New Roman" w:hAnsi="Arial" w:cs="Arial"/>
-          <w:sz w:val="24"/>
-          <w:szCs w:val="20"/>
-        </w:rPr>
-        <w:t xml:space="preserve"> todos los empleados</w:t>
-      </w:r>
-      <w:r>
-        <w:rPr>
-          <w:rFonts w:ascii="Arial" w:eastAsia="Times New Roman" w:hAnsi="Arial" w:cs="Arial"/>
-          <w:sz w:val="24"/>
-          <w:szCs w:val="20"/>
-        </w:rPr>
-        <w:br/>
-      </w:r>
-      <w:r>
-        <w:rPr>
-          <w:rFonts w:ascii="Arial" w:eastAsia="Times New Roman" w:hAnsi="Arial" w:cs="Arial"/>
-          <w:b/>
-          <w:bCs/>
-          <w:sz w:val="24"/>
-          <w:szCs w:val="20"/>
-        </w:rPr>
-        <w:t>Asunto</w:t>
-      </w:r>
-      <w:r>
-        <w:rPr>
-          <w:rFonts w:ascii="Arial" w:eastAsia="Times New Roman" w:hAnsi="Arial" w:cs="Arial"/>
-          <w:b/>
-          <w:bCs/>
-          <w:sz w:val="24"/>
-          <w:szCs w:val="20"/>
-        </w:rPr>
-        <w:t>:</w:t>
-      </w:r>
-      <w:r>
-        <w:rPr>
-          <w:rFonts w:ascii="Arial" w:eastAsia="Times New Roman" w:hAnsi="Arial" w:cs="Arial"/>
-          <w:b/>
-          <w:bCs/>
-          <w:sz w:val="24"/>
-          <w:szCs w:val="20"/>
-        </w:rPr>
-        <w:t xml:space="preserve"> </w:t>
-      </w:r>
-      <w:r>
-        <w:rPr>
-          <w:rFonts w:ascii="Arial" w:eastAsia="Times New Roman" w:hAnsi="Arial" w:cs="Arial"/>
-          <w:sz w:val="24"/>
-          <w:szCs w:val="20"/>
+      <w:proofErr w:type="spellStart"/>
+      <w:r>
+        <w:rPr>
+          <w:rFonts w:ascii="Arial" w:eastAsia="Times New Roman" w:hAnsi="Arial" w:cs="Arial"/>
+          <w:sz w:val="24"/>
+          <w:szCs w:val="20"/>
+          <w:lang w:val="en-US"/>
         </w:rPr>
         <w:t>Asignació</w:t>
       </w:r>
@@ -305,8 +432,19 @@
           <w:rFonts w:ascii="Arial" w:eastAsia="Times New Roman" w:hAnsi="Arial" w:cs="Arial"/>
           <w:sz w:val="24"/>
           <w:szCs w:val="20"/>
-        </w:rPr>
-        <w:t>n de Project Manager</w:t>
+          <w:lang w:val="en-US"/>
+        </w:rPr>
+        <w:t>n</w:t>
+      </w:r>
+      <w:proofErr w:type="spellEnd"/>
+      <w:r>
+        <w:rPr>
+          <w:rFonts w:ascii="Arial" w:eastAsia="Times New Roman" w:hAnsi="Arial" w:cs="Arial"/>
+          <w:sz w:val="24"/>
+          <w:szCs w:val="20"/>
+          <w:lang w:val="en-US"/>
+        </w:rPr>
+        <w:t xml:space="preserve"> de Project Manager</w:t>
       </w:r>
     </w:p>
     <w:p>
@@ -346,7 +484,15 @@
           <w:b/>
           <w:sz w:val="28"/>
         </w:rPr>
-        <w:t>Noel Ortiz</w:t>
+        <w:t>Mario Ló</w:t>
+      </w:r>
+      <w:r>
+        <w:rPr>
+          <w:rFonts w:ascii="Arial" w:eastAsia="Times New Roman" w:hAnsi="Arial" w:cs="Arial"/>
+          <w:b/>
+          <w:sz w:val="28"/>
+        </w:rPr>
+        <w:t>pez</w:t>
       </w:r>
       <w:r>
         <w:rPr>
@@ -368,15 +514,33 @@
           <w:b/>
           <w:sz w:val="28"/>
         </w:rPr>
-        <w:t>Pro</w:t>
-      </w:r>
-      <w:r>
-        <w:rPr>
-          <w:rFonts w:ascii="Arial" w:eastAsia="Times New Roman" w:hAnsi="Arial" w:cs="Arial"/>
-          <w:b/>
-          <w:sz w:val="28"/>
-        </w:rPr>
-        <w:t>yecto Twittrend</w:t>
+        <w:t xml:space="preserve">Proyecto </w:t>
+      </w:r>
+      <w:proofErr w:type="spellStart"/>
+      <w:r>
+        <w:rPr>
+          <w:rFonts w:ascii="Arial" w:eastAsia="Times New Roman" w:hAnsi="Arial" w:cs="Arial"/>
+          <w:b/>
+          <w:sz w:val="28"/>
+        </w:rPr>
+        <w:t>Made</w:t>
+      </w:r>
+      <w:proofErr w:type="spellEnd"/>
+      <w:r>
+        <w:rPr>
+          <w:rFonts w:ascii="Arial" w:eastAsia="Times New Roman" w:hAnsi="Arial" w:cs="Arial"/>
+          <w:b/>
+          <w:sz w:val="28"/>
+        </w:rPr>
+        <w:t xml:space="preserve"> in </w:t>
+      </w:r>
+      <w:r>
+        <w:rPr>
+          <w:rFonts w:ascii="Arial" w:eastAsia="Times New Roman" w:hAnsi="Arial" w:cs="Arial"/>
+          <w:b/>
+          <w:sz w:val="28"/>
+        </w:rPr>
+        <w:t>México</w:t>
       </w:r>
       <w:r>
         <w:rPr>
@@ -391,21 +555,7 @@
           <w:rFonts w:ascii="Arial" w:eastAsia="Times New Roman" w:hAnsi="Arial" w:cs="Arial"/>
           <w:sz w:val="28"/>
         </w:rPr>
-        <w:t xml:space="preserve"> </w:t>
-      </w:r>
-      <w:r>
-        <w:rPr>
-          <w:rFonts w:ascii="Arial" w:eastAsia="Times New Roman" w:hAnsi="Arial" w:cs="Arial"/>
-          <w:sz w:val="28"/>
-        </w:rPr>
-        <w:t>Noel</w:t>
-      </w:r>
-      <w:r>
-        <w:rPr>
-          <w:rFonts w:ascii="Arial" w:eastAsia="Times New Roman" w:hAnsi="Arial" w:cs="Arial"/>
-          <w:sz w:val="28"/>
-        </w:rPr>
-        <w:t xml:space="preserve"> tiene amplia experiencia en </w:t>
+        <w:t xml:space="preserve"> Mario tiene amplia experiencia en </w:t>
       </w:r>
       <w:r>
         <w:rPr>
@@ -448,14 +598,7 @@
           <w:rFonts w:ascii="Arial" w:eastAsia="Times New Roman" w:hAnsi="Arial" w:cs="Arial"/>
           <w:sz w:val="28"/>
         </w:rPr>
-        <w:t>Noel</w:t>
-      </w:r>
-      <w:r>
-        <w:rPr>
-          <w:rFonts w:ascii="Arial" w:eastAsia="Times New Roman" w:hAnsi="Arial" w:cs="Arial"/>
-          <w:sz w:val="28"/>
-        </w:rPr>
-        <w:t xml:space="preserve"> seleccionará</w:t>
+        <w:t>Mario seleccionará</w:t>
       </w:r>
       <w:r>
         <w:rPr>
@@ -516,13 +659,31 @@
         </w:rPr>
         <w:t xml:space="preserve">Proyecto </w:t>
       </w:r>
-      <w:r>
-        <w:rPr>
-          <w:rFonts w:ascii="Arial" w:eastAsia="Times New Roman" w:hAnsi="Arial" w:cs="Arial"/>
-          <w:b/>
-          <w:sz w:val="28"/>
-        </w:rPr>
-        <w:t>Twittrend</w:t>
+      <w:proofErr w:type="spellStart"/>
+      <w:r>
+        <w:rPr>
+          <w:rFonts w:ascii="Arial" w:eastAsia="Times New Roman" w:hAnsi="Arial" w:cs="Arial"/>
+          <w:b/>
+          <w:sz w:val="28"/>
+        </w:rPr>
+        <w:t>Made</w:t>
+      </w:r>
+      <w:proofErr w:type="spellEnd"/>
+      <w:r>
+        <w:rPr>
+          <w:rFonts w:ascii="Arial" w:eastAsia="Times New Roman" w:hAnsi="Arial" w:cs="Arial"/>
+          <w:b/>
+          <w:sz w:val="28"/>
+        </w:rPr>
+        <w:t xml:space="preserve"> in </w:t>
+      </w:r>
+      <w:r>
+        <w:rPr>
+          <w:rFonts w:ascii="Arial" w:eastAsia="Times New Roman" w:hAnsi="Arial" w:cs="Arial"/>
+          <w:b/>
+          <w:sz w:val="28"/>
+        </w:rPr>
+        <w:t>México</w:t>
       </w:r>
       <w:r>
         <w:rPr>
@@ -564,7 +725,14 @@
           <w:rFonts w:ascii="Arial" w:eastAsia="Times New Roman" w:hAnsi="Arial" w:cs="Arial"/>
           <w:sz w:val="28"/>
         </w:rPr>
-        <w:t>s trabajo para todos.</w:t>
+        <w:t xml:space="preserve">s trabajo para todos. </w:t>
+      </w:r>
+      <w:r>
+        <w:rPr>
+          <w:rFonts w:ascii="Arial" w:eastAsia="Times New Roman" w:hAnsi="Arial" w:cs="Arial"/>
+          <w:sz w:val="28"/>
+        </w:rPr>
+        <w:sym w:font="Wingdings" w:char="F04A"/>
       </w:r>
     </w:p>
     <w:p>
@@ -586,14 +754,7 @@
           <w:rFonts w:ascii="Arial" w:eastAsia="Times New Roman" w:hAnsi="Arial" w:cs="Arial"/>
           <w:sz w:val="28"/>
         </w:rPr>
-        <w:t xml:space="preserve"> 201</w:t>
-      </w:r>
-      <w:r>
-        <w:rPr>
-          <w:rFonts w:ascii="Arial" w:eastAsia="Times New Roman" w:hAnsi="Arial" w:cs="Arial"/>
-          <w:sz w:val="28"/>
-        </w:rPr>
-        <w:t>9</w:t>
+        <w:t xml:space="preserve"> 2015</w:t>
       </w:r>
       <w:r>
         <w:rPr>
@@ -683,7 +844,33 @@
           <w:b/>
           <w:sz w:val="28"/>
         </w:rPr>
-        <w:t>Ricardo Sandoval</w:t>
+        <w:t>José</w:t>
+      </w:r>
+      <w:r>
+        <w:rPr>
+          <w:rFonts w:ascii="Arial" w:eastAsia="Times New Roman" w:hAnsi="Arial" w:cs="Arial"/>
+          <w:b/>
+          <w:sz w:val="28"/>
+        </w:rPr>
+        <w:t xml:space="preserve"> Ricardo Sandoval</w:t>
+      </w:r>
+      <w:bookmarkStart w:id="0" w:name="_GoBack"/>
+      <w:bookmarkEnd w:id="0"/>
+      <w:r>
+        <w:rPr>
+          <w:rFonts w:ascii="Arial" w:eastAsia="Times New Roman" w:hAnsi="Arial" w:cs="Arial"/>
+          <w:b/>
+          <w:sz w:val="28"/>
+        </w:rPr>
+        <w:t xml:space="preserve"> Mendoza</w:t>
+      </w:r>
+      <w:r>
+        <w:rPr>
+          <w:rFonts w:ascii="Arial" w:eastAsia="Times New Roman" w:hAnsi="Arial" w:cs="Arial"/>
+          <w:b/>
+          <w:sz w:val="28"/>
+        </w:rPr>
+        <w:t xml:space="preserve"> </w:t>
       </w:r>
     </w:p>
     <w:p>
@@ -698,40 +885,33 @@
           <w:rFonts w:ascii="Arial" w:eastAsia="Times New Roman" w:hAnsi="Arial" w:cs="Arial"/>
           <w:sz w:val="28"/>
         </w:rPr>
-        <w:t>Director de Producción</w:t>
-      </w:r>
-      <w:r>
-        <w:rPr>
-          <w:rFonts w:ascii="Arial" w:eastAsia="Times New Roman" w:hAnsi="Arial" w:cs="Arial"/>
-          <w:sz w:val="28"/>
-        </w:rPr>
-        <w:t>.</w:t>
-      </w:r>
-      <w:r>
-        <w:rPr>
-          <w:rFonts w:ascii="Arial" w:eastAsia="Times New Roman" w:hAnsi="Arial" w:cs="Arial"/>
-          <w:sz w:val="28"/>
-        </w:rPr>
-        <w:t xml:space="preserve"> </w:t>
+        <w:t xml:space="preserve">Director de Producción, </w:t>
       </w:r>
     </w:p>
     <w:p>
-      <w:r>
-        <w:rPr>
-          <w:rFonts w:ascii="Arial" w:eastAsia="Times New Roman" w:hAnsi="Arial" w:cs="Arial"/>
-          <w:sz w:val="28"/>
-        </w:rPr>
-        <w:t>Manufacturing SA de CV</w:t>
-      </w:r>
-      <w:r>
-        <w:rPr>
-          <w:rFonts w:ascii="Arial" w:eastAsia="Times New Roman" w:hAnsi="Arial" w:cs="Arial"/>
-          <w:sz w:val="28"/>
-        </w:rPr>
-        <w:t>.</w:t>
-      </w:r>
-      <w:bookmarkStart w:id="0" w:name="_GoBack"/>
-      <w:bookmarkEnd w:id="0"/>
+      <w:proofErr w:type="spellStart"/>
+      <w:r>
+        <w:rPr>
+          <w:rFonts w:ascii="Arial" w:eastAsia="Times New Roman" w:hAnsi="Arial" w:cs="Arial"/>
+          <w:sz w:val="28"/>
+        </w:rPr>
+        <w:t>Manufacturing</w:t>
+      </w:r>
+      <w:proofErr w:type="spellEnd"/>
+      <w:r>
+        <w:rPr>
+          <w:rFonts w:ascii="Arial" w:eastAsia="Times New Roman" w:hAnsi="Arial" w:cs="Arial"/>
+          <w:sz w:val="28"/>
+        </w:rPr>
+        <w:t xml:space="preserve"> SA de CV</w:t>
+      </w:r>
+      <w:r>
+        <w:rPr>
+          <w:rFonts w:ascii="Arial" w:eastAsia="Times New Roman" w:hAnsi="Arial" w:cs="Arial"/>
+          <w:sz w:val="28"/>
+        </w:rPr>
+        <w:t>, Somos buenos en la fabricación</w:t>
+      </w:r>
     </w:p>
     <w:sectPr>
       <w:pgSz w:w="11906" w:h="16838"/>
@@ -760,7 +940,7 @@
       </w:pPr>
     </w:pPrDefault>
   </w:docDefaults>
-  <w:latentStyles w:defLockedState="0" w:defUIPriority="99" w:defSemiHidden="0" w:defUnhideWhenUsed="0" w:defQFormat="0" w:count="377">
+  <w:latentStyles w:defLockedState="0" w:defUIPriority="99" w:defSemiHidden="0" w:defUnhideWhenUsed="0" w:defQFormat="0" w:count="375">
     <w:lsdException w:name="Normal" w:uiPriority="0" w:qFormat="1"/>
     <w:lsdException w:name="heading 1" w:uiPriority="9" w:qFormat="1"/>
     <w:lsdException w:name="heading 2" w:semiHidden="1" w:uiPriority="9" w:unhideWhenUsed="1" w:qFormat="1"/>
@@ -1136,8 +1316,6 @@
     <w:lsdException w:name="Smart Hyperlink" w:semiHidden="1" w:unhideWhenUsed="1"/>
     <w:lsdException w:name="Hashtag" w:semiHidden="1" w:unhideWhenUsed="1"/>
     <w:lsdException w:name="Unresolved Mention" w:semiHidden="1" w:unhideWhenUsed="1"/>
-    <w:lsdException w:name="Smart Link" w:semiHidden="1" w:unhideWhenUsed="1"/>
-    <w:lsdException w:name="Smart Link Error" w:semiHidden="1" w:unhideWhenUsed="1"/>
   </w:latentStyles>
   <w:style w:type="paragraph" w:default="1" w:styleId="Normal">
     <w:name w:val="Normal"/>
